--- a/note-coprod-citoyenne/Coproduction-Citoyenne.docx
+++ b/note-coprod-citoyenne/Coproduction-Citoyenne.docx
@@ -52,6 +52,7 @@
         <w:autoSpaceDN w:val="0"/>
         <w:adjustRightInd w:val="0"/>
         <w:spacing w:before="0" w:after="320"/>
+        <w:outlineLvl w:val="0"/>
         <w:rPr>
           <w:rFonts w:ascii="Optima" w:hAnsi="Optima" w:cs="Optima"/>
           <w:b/>
@@ -267,7 +268,25 @@
           <w:szCs w:val="26"/>
           <w:lang w:val="fr-FR"/>
         </w:rPr>
-        <w:t>Ces développements ne sont pas des phénomènes isolés. Il sont le reflet du fait que le Web permet à des groupes indépendants, faiblement structurés, et sans tutelle institutionnelle de prendre en charge des projets de grande envergure sans rencontrer de barrières financières ou territoriales. Il était naturel que cette évolution de la société se retrouve au niveau politique. Nous n'en sommes cependant qu'aux balbutiements de ce changement, et beaucoup reste à faire pour évoluer vers une réelle coproduction citoyenne.</w:t>
+        <w:t>Ces développements ne sont pas des phénomènes isolés. Il</w:t>
+      </w:r>
+      <w:r>
+        <w:rPr>
+          <w:rFonts w:ascii="Optima" w:hAnsi="Optima" w:cs="Optima"/>
+          <w:sz w:val="26"/>
+          <w:szCs w:val="26"/>
+          <w:lang w:val="fr-FR"/>
+        </w:rPr>
+        <w:t>s</w:t>
+      </w:r>
+      <w:r>
+        <w:rPr>
+          <w:rFonts w:ascii="Optima" w:hAnsi="Optima" w:cs="Optima"/>
+          <w:sz w:val="26"/>
+          <w:szCs w:val="26"/>
+          <w:lang w:val="fr-FR"/>
+        </w:rPr>
+        <w:t xml:space="preserve"> sont le reflet du fait que le Web permet à des groupes indépendants, faiblement structurés, et sans tutelle institutionnelle de prendre en charge des projets de grande envergure sans rencontrer de barrières financières ou territoriales. Il était naturel que cette évolution de la société se retrouve au niveau politique. Nous n'en sommes cependant qu'aux balbutiements de ce changement, et beaucoup reste à faire pour évoluer vers une réelle coproduction citoyenne.</w:t>
       </w:r>
     </w:p>
     <w:p>
@@ -493,6 +512,7 @@
         <w:autoSpaceDN w:val="0"/>
         <w:adjustRightInd w:val="0"/>
         <w:spacing w:before="0" w:after="320"/>
+        <w:outlineLvl w:val="0"/>
         <w:rPr>
           <w:rFonts w:ascii="Optima" w:hAnsi="Optima" w:cs="Optima"/>
           <w:b/>
@@ -759,16 +779,35 @@
           <w:szCs w:val="26"/>
           <w:lang w:val="fr-FR"/>
         </w:rPr>
-        <w:t xml:space="preserve"> (que nous nommerons ci-après “CDP”). Un rapide survol nous permettra de voir comment ils s'attaquent à ce problème, ce en quoi il peuvent réussir, et ce qu'il reste à faire dans l'optique de développer la coproduction citoyenne.</w:t>
-      </w:r>
-    </w:p>
-    <w:p>
-      <w:pPr>
-        <w:widowControl w:val="0"/>
-        <w:autoSpaceDE w:val="0"/>
-        <w:autoSpaceDN w:val="0"/>
-        <w:adjustRightInd w:val="0"/>
-        <w:spacing w:before="0" w:after="240"/>
+        <w:t xml:space="preserve"> (que nous nommerons ci-après “CDP”). Un rapide survol nous permettra de voir comment ils s'attaquent à ce problème, ce en quoi il</w:t>
+      </w:r>
+      <w:r>
+        <w:rPr>
+          <w:rFonts w:ascii="Optima" w:hAnsi="Optima" w:cs="Optima"/>
+          <w:sz w:val="26"/>
+          <w:szCs w:val="26"/>
+          <w:lang w:val="fr-FR"/>
+        </w:rPr>
+        <w:t>s</w:t>
+      </w:r>
+      <w:r>
+        <w:rPr>
+          <w:rFonts w:ascii="Optima" w:hAnsi="Optima" w:cs="Optima"/>
+          <w:sz w:val="26"/>
+          <w:szCs w:val="26"/>
+          <w:lang w:val="fr-FR"/>
+        </w:rPr>
+        <w:t xml:space="preserve"> peuvent réussir, et ce qu'il reste à faire dans l'optique de développer la coproduction citoyenne.</w:t>
+      </w:r>
+    </w:p>
+    <w:p>
+      <w:pPr>
+        <w:widowControl w:val="0"/>
+        <w:autoSpaceDE w:val="0"/>
+        <w:autoSpaceDN w:val="0"/>
+        <w:adjustRightInd w:val="0"/>
+        <w:spacing w:before="0" w:after="240"/>
+        <w:outlineLvl w:val="0"/>
         <w:rPr>
           <w:rFonts w:ascii="Optima" w:hAnsi="Optima" w:cs="Optima"/>
           <w:b/>
@@ -990,6 +1029,7 @@
         <w:autoSpaceDN w:val="0"/>
         <w:adjustRightInd w:val="0"/>
         <w:spacing w:before="0" w:after="240"/>
+        <w:outlineLvl w:val="0"/>
         <w:rPr>
           <w:rFonts w:ascii="Optima" w:hAnsi="Optima" w:cs="Optima"/>
           <w:b/>
@@ -1194,7 +1234,25 @@
           <w:szCs w:val="26"/>
           <w:lang w:val="fr-FR"/>
         </w:rPr>
-        <w:t>” sont appelées à être proches de l'UMP ou non. Cette confusion tend à limiter à la fois les contributions émanants d'internautes ne souhaitant pas être affiliés à ce parti, et les sympathisants de l'UMP qui ne savent s'ils doivent orienter leurs propositions de façon générale ou partisane.</w:t>
+        <w:t xml:space="preserve">” sont appelées à être proches de l'UMP ou non. Cette confusion tend à limiter à la </w:t>
+      </w:r>
+      <w:r>
+        <w:rPr>
+          <w:rFonts w:ascii="Optima" w:hAnsi="Optima" w:cs="Optima"/>
+          <w:sz w:val="26"/>
+          <w:szCs w:val="26"/>
+          <w:lang w:val="fr-FR"/>
+        </w:rPr>
+        <w:t xml:space="preserve">fois les contributions émanant </w:t>
+      </w:r>
+      <w:r>
+        <w:rPr>
+          <w:rFonts w:ascii="Optima" w:hAnsi="Optima" w:cs="Optima"/>
+          <w:sz w:val="26"/>
+          <w:szCs w:val="26"/>
+          <w:lang w:val="fr-FR"/>
+        </w:rPr>
+        <w:t>d'internautes ne souhaitant pas être affiliés à ce parti, et les sympathisants de l'UMP qui ne savent s'ils doivent orienter leurs propositions de façon générale ou partisane.</w:t>
       </w:r>
     </w:p>
     <w:p>
@@ -1303,6 +1361,7 @@
         <w:autoSpaceDN w:val="0"/>
         <w:adjustRightInd w:val="0"/>
         <w:spacing w:before="0" w:after="240"/>
+        <w:outlineLvl w:val="0"/>
         <w:rPr>
           <w:rFonts w:ascii="Optima" w:hAnsi="Optima" w:cs="Optima"/>
           <w:b/>
@@ -1438,6 +1497,7 @@
         <w:autoSpaceDN w:val="0"/>
         <w:adjustRightInd w:val="0"/>
         <w:spacing w:before="0" w:after="0"/>
+        <w:outlineLvl w:val="0"/>
         <w:rPr>
           <w:rFonts w:ascii="Optima" w:hAnsi="Optima" w:cs="Optima"/>
           <w:b/>
@@ -1489,6 +1549,7 @@
         <w:autoSpaceDN w:val="0"/>
         <w:adjustRightInd w:val="0"/>
         <w:spacing w:before="0" w:after="0"/>
+        <w:outlineLvl w:val="0"/>
         <w:rPr>
           <w:rFonts w:ascii="Optima" w:hAnsi="Optima" w:cs="Optima"/>
           <w:b/>
@@ -1639,6 +1700,7 @@
         <w:autoSpaceDN w:val="0"/>
         <w:adjustRightInd w:val="0"/>
         <w:spacing w:before="0" w:after="320"/>
+        <w:outlineLvl w:val="0"/>
         <w:rPr>
           <w:rFonts w:ascii="Optima" w:hAnsi="Optima" w:cs="Optima"/>
           <w:b/>
@@ -1682,7 +1744,25 @@
           <w:szCs w:val="26"/>
           <w:lang w:val="fr-FR"/>
         </w:rPr>
-        <w:t>En dehors de la sphère politique, plusieurs systèmes de coproduction se sont développés en accompagnement de la démocratisation progressive d'Internet au cours de ces dernière décennies. Ces systèmes ont en commun leur ouverture, laquelle se retrouve dans leurs noms</w:t>
+        <w:t>En dehors de la sphère politique, plusieurs systèmes de coproduction se sont développés en accompagnement de la démocratisation progressive d'Internet au cours de ces dernière</w:t>
+      </w:r>
+      <w:r>
+        <w:rPr>
+          <w:rFonts w:ascii="Optima" w:hAnsi="Optima" w:cs="Optima"/>
+          <w:sz w:val="26"/>
+          <w:szCs w:val="26"/>
+          <w:lang w:val="fr-FR"/>
+        </w:rPr>
+        <w:t>s</w:t>
+      </w:r>
+      <w:r>
+        <w:rPr>
+          <w:rFonts w:ascii="Optima" w:hAnsi="Optima" w:cs="Optima"/>
+          <w:sz w:val="26"/>
+          <w:szCs w:val="26"/>
+          <w:lang w:val="fr-FR"/>
+        </w:rPr>
+        <w:t xml:space="preserve"> décennies. Ces systèmes ont en commun leur ouverture, laquelle se retrouve dans leurs noms</w:t>
       </w:r>
       <w:r>
         <w:rPr>
@@ -1810,6 +1890,7 @@
         <w:autoSpaceDN w:val="0"/>
         <w:adjustRightInd w:val="0"/>
         <w:spacing w:before="0" w:after="240"/>
+        <w:outlineLvl w:val="0"/>
         <w:rPr>
           <w:rFonts w:ascii="Optima" w:hAnsi="Optima" w:cs="Optima"/>
           <w:b/>
@@ -2066,6 +2147,7 @@
         <w:autoSpaceDN w:val="0"/>
         <w:adjustRightInd w:val="0"/>
         <w:spacing w:before="0" w:after="240"/>
+        <w:outlineLvl w:val="0"/>
         <w:rPr>
           <w:rFonts w:ascii="Optima" w:hAnsi="Optima" w:cs="Optima"/>
           <w:b/>
@@ -2199,7 +2281,25 @@
           <w:szCs w:val="26"/>
           <w:lang w:val="fr-FR"/>
         </w:rPr>
-        <w:t>: d'une part l'adoption d'un point de vue neutre, qui demande une rédaction juste, proportionnée, et non-biaisée, et d'autre part la vérifiabilité de l'information fournie. Sur cette base, beaucoup de désaccords sont réglés directement par les parties concernées.</w:t>
+        <w:t>: d'une part l'adoption d'un point de vue neutre, qui demande une rédacti</w:t>
+      </w:r>
+      <w:r>
+        <w:rPr>
+          <w:rFonts w:ascii="Optima" w:hAnsi="Optima" w:cs="Optima"/>
+          <w:sz w:val="26"/>
+          <w:szCs w:val="26"/>
+          <w:lang w:val="fr-FR"/>
+        </w:rPr>
+        <w:t xml:space="preserve">on juste, proportionnée, et non </w:t>
+      </w:r>
+      <w:r>
+        <w:rPr>
+          <w:rFonts w:ascii="Optima" w:hAnsi="Optima" w:cs="Optima"/>
+          <w:sz w:val="26"/>
+          <w:szCs w:val="26"/>
+          <w:lang w:val="fr-FR"/>
+        </w:rPr>
+        <w:t>biaisée, et d'autre part la vérifiabilité de l'information fournie. Sur cette base, beaucoup de désaccords sont réglés directement par les parties concernées.</w:t>
       </w:r>
     </w:p>
     <w:p>
@@ -2402,6 +2502,7 @@
         <w:autoSpaceDN w:val="0"/>
         <w:adjustRightInd w:val="0"/>
         <w:spacing w:before="0" w:after="240"/>
+        <w:outlineLvl w:val="0"/>
         <w:rPr>
           <w:rFonts w:ascii="Optima" w:hAnsi="Optima" w:cs="Optima"/>
           <w:b/>
@@ -2582,6 +2683,7 @@
         <w:autoSpaceDN w:val="0"/>
         <w:adjustRightInd w:val="0"/>
         <w:spacing w:before="0" w:after="0"/>
+        <w:outlineLvl w:val="0"/>
         <w:rPr>
           <w:rFonts w:ascii="Optima" w:hAnsi="Optima" w:cs="Optima"/>
           <w:b/>
@@ -2761,6 +2863,7 @@
         <w:autoSpaceDN w:val="0"/>
         <w:adjustRightInd w:val="0"/>
         <w:spacing w:before="0" w:after="0"/>
+        <w:outlineLvl w:val="0"/>
         <w:rPr>
           <w:rFonts w:ascii="Optima" w:hAnsi="Optima" w:cs="Optima"/>
           <w:b/>
@@ -3389,6 +3492,7 @@
         <w:autoSpaceDN w:val="0"/>
         <w:adjustRightInd w:val="0"/>
         <w:spacing w:before="0" w:after="0"/>
+        <w:outlineLvl w:val="0"/>
         <w:rPr>
           <w:rFonts w:ascii="Optima" w:hAnsi="Optima" w:cs="Optima"/>
           <w:b/>
@@ -3456,6 +3560,7 @@
         <w:autoSpaceDN w:val="0"/>
         <w:adjustRightInd w:val="0"/>
         <w:spacing w:before="0" w:after="0"/>
+        <w:outlineLvl w:val="0"/>
         <w:rPr>
           <w:rFonts w:ascii="Optima" w:hAnsi="Optima" w:cs="Optima"/>
           <w:b/>
@@ -3523,6 +3628,7 @@
         <w:autoSpaceDN w:val="0"/>
         <w:adjustRightInd w:val="0"/>
         <w:spacing w:before="0" w:after="0"/>
+        <w:outlineLvl w:val="0"/>
         <w:rPr>
           <w:rFonts w:ascii="Optima" w:hAnsi="Optima" w:cs="Optima"/>
           <w:b/>
@@ -3738,7 +3844,25 @@
           <w:szCs w:val="26"/>
           <w:lang w:val="fr-FR"/>
         </w:rPr>
-        <w:t>Cette dernière étape franchie, un nouveau standard est né. Celui-ci est donc le fruit d'un consensus autour d'une solution conventionnelle entre une variété d'acteurs qui peuvent par ailleurs se livrer à une concurrence des plus acharnées (fournisseurs de solutions du même domaine) ou avoir des besoins opposés (produire à moindre coût pour les fournisseurs contre obtenir les fonctions spécifiques pour des minorités d'utilisateurs). Quand le processus de création est ouvert, la participation du public permet l'intervention d'experts indépendants, de simples utilisateurs éclairés, et élargit le champs du consensus à une plus grande communauté. De plus, travailler devant public a une nette tendance à rendre les participants plus honnêtes sur leurs contributions, et plus gracieux dans leurs relations entre eux.</w:t>
+        <w:t>Cette dernière étape franchie, un nouveau standard est né. Celui-ci est donc le fruit d'un consensus autour d'une solution conventionnelle entre une variété d'acteurs qui peuvent par ailleurs se livrer à une concurrence des plus acharnées (fournisseurs de solutions du même domaine) ou avoir des besoins opposés (produire à moindre coût pour les fournisseurs contre obtenir les fonctions spécifiques pour des minorités d'utilisateurs). Quand le processus de création est ouvert, la participation du public permet l'intervention d'experts indépendants, de simples utilisateur</w:t>
+      </w:r>
+      <w:r>
+        <w:rPr>
+          <w:rFonts w:ascii="Optima" w:hAnsi="Optima" w:cs="Optima"/>
+          <w:sz w:val="26"/>
+          <w:szCs w:val="26"/>
+          <w:lang w:val="fr-FR"/>
+        </w:rPr>
+        <w:t>s éclairés, et élargit le champ</w:t>
+      </w:r>
+      <w:r>
+        <w:rPr>
+          <w:rFonts w:ascii="Optima" w:hAnsi="Optima" w:cs="Optima"/>
+          <w:sz w:val="26"/>
+          <w:szCs w:val="26"/>
+          <w:lang w:val="fr-FR"/>
+        </w:rPr>
+        <w:t xml:space="preserve"> du consensus à une plus grande communauté. De plus, travailler devant public a une nette tendance à rendre les participants plus honnêtes sur leurs contributions, et plus gracieux dans leurs relations entre eux.</w:t>
       </w:r>
     </w:p>
     <w:p>
@@ -3798,6 +3922,7 @@
         <w:autoSpaceDN w:val="0"/>
         <w:adjustRightInd w:val="0"/>
         <w:spacing w:before="0" w:after="320"/>
+        <w:outlineLvl w:val="0"/>
         <w:rPr>
           <w:rFonts w:ascii="Optima" w:hAnsi="Optima" w:cs="Optima"/>
           <w:b/>
@@ -4220,7 +4345,25 @@
           <w:szCs w:val="26"/>
           <w:lang w:val="fr-FR"/>
         </w:rPr>
-        <w:t>. Un processus simple, dont il est important qu'il soit compréhensible aisément par tous, structure de façon minimale les discussions et l'élaboration du projet. Si le processus est trop lourd, il freinera le travail, rebutera les nouveaux participants, et donnera trop de poids à l'ancienneté. À l'inverse une approche légère lève les barrières à la participation (surtout pour ceux qui ne souhaitent effectuer qu'un brève contribution) et aide à la transparence du système.</w:t>
+        <w:t>. Un processus simple, dont il est important qu'il soit compréhensible aisément par tous, structure de façon minimale les discussions et l'élaboration du projet. Si le processus est trop lourd, il freinera le travail, rebutera les nouveaux participants, et donnera trop de poids à l'ancienneté. À l'inverse une approche légère lève les barrières à la participation (surtout pour ceux qui ne souhaitent effectuer qu'un</w:t>
+      </w:r>
+      <w:r>
+        <w:rPr>
+          <w:rFonts w:ascii="Optima" w:hAnsi="Optima" w:cs="Optima"/>
+          <w:sz w:val="26"/>
+          <w:szCs w:val="26"/>
+          <w:lang w:val="fr-FR"/>
+        </w:rPr>
+        <w:t>e</w:t>
+      </w:r>
+      <w:r>
+        <w:rPr>
+          <w:rFonts w:ascii="Optima" w:hAnsi="Optima" w:cs="Optima"/>
+          <w:sz w:val="26"/>
+          <w:szCs w:val="26"/>
+          <w:lang w:val="fr-FR"/>
+        </w:rPr>
+        <w:t xml:space="preserve"> brève contribution) et aide à la transparence du système.</w:t>
       </w:r>
     </w:p>
     <w:p>
@@ -4275,6 +4418,7 @@
         <w:autoSpaceDN w:val="0"/>
         <w:adjustRightInd w:val="0"/>
         <w:spacing w:before="0" w:after="320"/>
+        <w:outlineLvl w:val="0"/>
         <w:rPr>
           <w:rFonts w:ascii="Optima" w:hAnsi="Optima" w:cs="Optima"/>
           <w:b/>
@@ -4328,6 +4472,7 @@
         <w:autoSpaceDN w:val="0"/>
         <w:adjustRightInd w:val="0"/>
         <w:spacing w:before="0" w:after="240"/>
+        <w:outlineLvl w:val="0"/>
         <w:rPr>
           <w:rFonts w:ascii="Optima" w:hAnsi="Optima" w:cs="Optima"/>
           <w:b/>
@@ -4577,6 +4722,7 @@
         <w:autoSpaceDN w:val="0"/>
         <w:adjustRightInd w:val="0"/>
         <w:spacing w:before="0" w:after="240"/>
+        <w:outlineLvl w:val="0"/>
         <w:rPr>
           <w:rFonts w:ascii="Optima" w:hAnsi="Optima" w:cs="Optima"/>
           <w:b/>
@@ -4709,6 +4855,7 @@
         <w:autoSpaceDN w:val="0"/>
         <w:adjustRightInd w:val="0"/>
         <w:spacing w:before="0" w:after="240"/>
+        <w:outlineLvl w:val="0"/>
         <w:rPr>
           <w:rFonts w:ascii="Optima" w:hAnsi="Optima" w:cs="Optima"/>
           <w:b/>
@@ -4816,6 +4963,7 @@
         <w:autoSpaceDN w:val="0"/>
         <w:adjustRightInd w:val="0"/>
         <w:spacing w:before="0" w:after="240"/>
+        <w:outlineLvl w:val="0"/>
         <w:rPr>
           <w:rFonts w:ascii="Optima" w:hAnsi="Optima" w:cs="Optima"/>
           <w:b/>
@@ -4961,6 +5109,7 @@
         <w:autoSpaceDN w:val="0"/>
         <w:adjustRightInd w:val="0"/>
         <w:spacing w:before="0" w:after="320"/>
+        <w:outlineLvl w:val="0"/>
         <w:rPr>
           <w:rFonts w:ascii="Optima" w:hAnsi="Optima" w:cs="Optima"/>
           <w:b/>
